--- a/etap_pierwszy/PSU_A0 Dokument zamawiającego projekt UBEZPIECZALNIA - wersja 1.3.docx
+++ b/etap_pierwszy/PSU_A0 Dokument zamawiającego projekt UBEZPIECZALNIA - wersja 1.3.docx
@@ -3152,8 +3152,10 @@
         <w:rPr>
           <w:rFonts w:cstheme="minorHAnsi"/>
         </w:rPr>
-        <w:t>,</w:t>
-      </w:r>
+        <w:t>.</w:t>
+      </w:r>
+      <w:bookmarkStart w:id="21" w:name="_GoBack"/>
+      <w:bookmarkEnd w:id="21"/>
     </w:p>
     <w:p>
       <w:pPr>
@@ -3164,29 +3166,21 @@
         </w:numPr>
         <w:rPr>
           <w:rFonts w:cstheme="minorHAnsi"/>
+        </w:rPr>
+      </w:pPr>
+      <w:r>
+        <w:rPr>
+          <w:rFonts w:cstheme="minorHAnsi"/>
           <w:u w:val="single"/>
         </w:rPr>
-      </w:pPr>
-      <w:r>
-        <w:rPr>
-          <w:rFonts w:cstheme="minorHAnsi"/>
-          <w:u w:val="single"/>
-        </w:rPr>
-        <w:t>Ubezpieczenie na życie:</w:t>
-      </w:r>
-    </w:p>
-    <w:p>
-      <w:pPr>
-        <w:pStyle w:val="Akapitzlist"/>
-        <w:rPr>
-          <w:rFonts w:cstheme="minorHAnsi"/>
-        </w:rPr>
-      </w:pPr>
-      <w:r>
-        <w:rPr>
-          <w:rFonts w:cstheme="minorHAnsi"/>
-        </w:rPr>
-        <w:t>- ubezpieczenie indywidualne/grupowe (czy klient chce ubezpieczyć tylko siebie, czy też np. kogoś z rodziny)</w:t>
+        <w:t>Ubezpieczenie auta:</w:t>
+      </w:r>
+      <w:r>
+        <w:rPr>
+          <w:rFonts w:cstheme="minorHAnsi"/>
+        </w:rPr>
+        <w:br/>
+        <w:t>- rok produkcji auta</w:t>
       </w:r>
       <w:r>
         <w:rPr>
@@ -3194,19 +3188,12 @@
         </w:rPr>
         <w:t>,</w:t>
       </w:r>
-    </w:p>
-    <w:p>
-      <w:pPr>
-        <w:pStyle w:val="Akapitzlist"/>
-        <w:rPr>
-          <w:rFonts w:cstheme="minorHAnsi"/>
-        </w:rPr>
-      </w:pPr>
-      <w:r>
-        <w:rPr>
-          <w:rFonts w:cstheme="minorHAnsi"/>
-        </w:rPr>
-        <w:t>- suma ubezpieczenia (na jaką kwotę klient chce się ubezpieczyć)</w:t>
+      <w:r>
+        <w:rPr>
+          <w:rFonts w:cstheme="minorHAnsi"/>
+        </w:rPr>
+        <w:br/>
+        <w:t>- marka samochodu</w:t>
       </w:r>
       <w:r>
         <w:rPr>
@@ -3219,7 +3206,7 @@
           <w:rFonts w:cstheme="minorHAnsi"/>
         </w:rPr>
         <w:br/>
-        <w:t>- cel zakupu ubezpieczenia (ochrona na wypadek choroby, zabezpieczenie bliskich na wypadek śmierci klienta, ubezpieczenie na wypadek trwałego kalectwa, ubezpieczenie NNW, długotrwałe inwestowanie)</w:t>
+        <w:t>- model samochodu</w:t>
       </w:r>
       <w:r>
         <w:rPr>
@@ -3227,19 +3214,12 @@
         </w:rPr>
         <w:t>,</w:t>
       </w:r>
-    </w:p>
-    <w:p>
-      <w:pPr>
-        <w:pStyle w:val="Akapitzlist"/>
-        <w:rPr>
-          <w:rFonts w:cstheme="minorHAnsi"/>
-        </w:rPr>
-      </w:pPr>
-      <w:r>
-        <w:rPr>
-          <w:rFonts w:cstheme="minorHAnsi"/>
-        </w:rPr>
-        <w:t>- okres ubezpieczenia (bezterminowe, terminowe)</w:t>
+      <w:r>
+        <w:rPr>
+          <w:rFonts w:cstheme="minorHAnsi"/>
+        </w:rPr>
+        <w:br/>
+        <w:t>- rodzaj paliwa</w:t>
       </w:r>
       <w:r>
         <w:rPr>
@@ -3247,19 +3227,12 @@
         </w:rPr>
         <w:t>,</w:t>
       </w:r>
-    </w:p>
-    <w:p>
-      <w:pPr>
-        <w:pStyle w:val="Akapitzlist"/>
-        <w:rPr>
-          <w:rFonts w:cstheme="minorHAnsi"/>
-        </w:rPr>
-      </w:pPr>
-      <w:r>
-        <w:rPr>
-          <w:rFonts w:cstheme="minorHAnsi"/>
-        </w:rPr>
-        <w:t>- sytuacja mieszkaniowa (czy klient posiada mieszkanie, posiada dom, wynajmuje mieszkanie, wynajmuje dom, mieszka u rodziców, inne)</w:t>
+      <w:r>
+        <w:rPr>
+          <w:rFonts w:cstheme="minorHAnsi"/>
+        </w:rPr>
+        <w:br/>
+        <w:t>- pojemność silnika</w:t>
       </w:r>
       <w:r>
         <w:rPr>
@@ -3267,19 +3240,105 @@
         </w:rPr>
         <w:t>,</w:t>
       </w:r>
-    </w:p>
-    <w:p>
-      <w:pPr>
-        <w:pStyle w:val="Akapitzlist"/>
-        <w:rPr>
-          <w:rFonts w:cstheme="minorHAnsi"/>
-        </w:rPr>
-      </w:pPr>
-      <w:r>
-        <w:rPr>
-          <w:rFonts w:cstheme="minorHAnsi"/>
-        </w:rPr>
-        <w:t>- dzieci (czy klient ma dzieci, jeśli tak, to ile)</w:t>
+      <w:r>
+        <w:rPr>
+          <w:rFonts w:cstheme="minorHAnsi"/>
+        </w:rPr>
+        <w:br/>
+        <w:t>- liczba drzwi</w:t>
+      </w:r>
+      <w:r>
+        <w:rPr>
+          <w:rFonts w:cstheme="minorHAnsi"/>
+        </w:rPr>
+        <w:t>,</w:t>
+      </w:r>
+      <w:r>
+        <w:rPr>
+          <w:rFonts w:cstheme="minorHAnsi"/>
+        </w:rPr>
+        <w:br/>
+        <w:t>- wersja pojazdu (moc silnika w KW)</w:t>
+      </w:r>
+      <w:r>
+        <w:rPr>
+          <w:rFonts w:cstheme="minorHAnsi"/>
+        </w:rPr>
+        <w:t>,</w:t>
+      </w:r>
+      <w:r>
+        <w:rPr>
+          <w:rFonts w:cstheme="minorHAnsi"/>
+        </w:rPr>
+        <w:br/>
+        <w:t xml:space="preserve">- model pojazdu (sedan, </w:t>
+      </w:r>
+      <w:proofErr w:type="spellStart"/>
+      <w:r>
+        <w:rPr>
+          <w:rFonts w:cstheme="minorHAnsi"/>
+        </w:rPr>
+        <w:t>coupe</w:t>
+      </w:r>
+      <w:proofErr w:type="spellEnd"/>
+      <w:r>
+        <w:rPr>
+          <w:rFonts w:cstheme="minorHAnsi"/>
+        </w:rPr>
+        <w:t xml:space="preserve"> itd.)</w:t>
+      </w:r>
+      <w:r>
+        <w:rPr>
+          <w:rFonts w:cstheme="minorHAnsi"/>
+        </w:rPr>
+        <w:t>,</w:t>
+      </w:r>
+      <w:r>
+        <w:rPr>
+          <w:rFonts w:cstheme="minorHAnsi"/>
+        </w:rPr>
+        <w:br/>
+        <w:t>- data rozpoczęcia ubezpieczenia</w:t>
+      </w:r>
+      <w:r>
+        <w:rPr>
+          <w:rFonts w:cstheme="minorHAnsi"/>
+        </w:rPr>
+        <w:t>,</w:t>
+      </w:r>
+      <w:r>
+        <w:rPr>
+          <w:rFonts w:cstheme="minorHAnsi"/>
+        </w:rPr>
+        <w:br/>
+        <w:t>- okres ubezpieczenia (miesiąc, trzy, pół roku, rok)</w:t>
+      </w:r>
+      <w:r>
+        <w:rPr>
+          <w:rFonts w:cstheme="minorHAnsi"/>
+        </w:rPr>
+        <w:t>,</w:t>
+      </w:r>
+      <w:r>
+        <w:rPr>
+          <w:rFonts w:cstheme="minorHAnsi"/>
+        </w:rPr>
+        <w:br/>
+        <w:t xml:space="preserve">- zakres ubezpieczenia (OC, AC, </w:t>
+      </w:r>
+      <w:proofErr w:type="spellStart"/>
+      <w:r>
+        <w:rPr>
+          <w:rFonts w:cstheme="minorHAnsi"/>
+        </w:rPr>
+        <w:t>Assitance</w:t>
+      </w:r>
+      <w:proofErr w:type="spellEnd"/>
+      <w:r>
+        <w:rPr>
+          <w:rFonts w:cstheme="minorHAnsi"/>
+        </w:rPr>
+        <w:t>, NNW)</w:t>
       </w:r>
       <w:r>
         <w:rPr>
@@ -3304,202 +3363,6 @@
           <w:rFonts w:cstheme="minorHAnsi"/>
           <w:u w:val="single"/>
         </w:rPr>
-        <w:t>Ubezpieczenie auta:</w:t>
-      </w:r>
-      <w:r>
-        <w:rPr>
-          <w:rFonts w:cstheme="minorHAnsi"/>
-        </w:rPr>
-        <w:br/>
-        <w:t>- rok produkcji auta</w:t>
-      </w:r>
-      <w:r>
-        <w:rPr>
-          <w:rFonts w:cstheme="minorHAnsi"/>
-        </w:rPr>
-        <w:t>,</w:t>
-      </w:r>
-      <w:r>
-        <w:rPr>
-          <w:rFonts w:cstheme="minorHAnsi"/>
-        </w:rPr>
-        <w:br/>
-        <w:t>- marka samochodu</w:t>
-      </w:r>
-      <w:r>
-        <w:rPr>
-          <w:rFonts w:cstheme="minorHAnsi"/>
-        </w:rPr>
-        <w:t>,</w:t>
-      </w:r>
-      <w:r>
-        <w:rPr>
-          <w:rFonts w:cstheme="minorHAnsi"/>
-        </w:rPr>
-        <w:br/>
-        <w:t>- model samochodu</w:t>
-      </w:r>
-      <w:r>
-        <w:rPr>
-          <w:rFonts w:cstheme="minorHAnsi"/>
-        </w:rPr>
-        <w:t>,</w:t>
-      </w:r>
-      <w:r>
-        <w:rPr>
-          <w:rFonts w:cstheme="minorHAnsi"/>
-        </w:rPr>
-        <w:br/>
-        <w:t>- rodzaj paliwa</w:t>
-      </w:r>
-      <w:r>
-        <w:rPr>
-          <w:rFonts w:cstheme="minorHAnsi"/>
-        </w:rPr>
-        <w:t>,</w:t>
-      </w:r>
-      <w:r>
-        <w:rPr>
-          <w:rFonts w:cstheme="minorHAnsi"/>
-        </w:rPr>
-        <w:br/>
-        <w:t>- pojemność silnika</w:t>
-      </w:r>
-      <w:r>
-        <w:rPr>
-          <w:rFonts w:cstheme="minorHAnsi"/>
-        </w:rPr>
-        <w:t>,</w:t>
-      </w:r>
-      <w:r>
-        <w:rPr>
-          <w:rFonts w:cstheme="minorHAnsi"/>
-        </w:rPr>
-        <w:br/>
-        <w:t>- liczba drzwi</w:t>
-      </w:r>
-      <w:r>
-        <w:rPr>
-          <w:rFonts w:cstheme="minorHAnsi"/>
-        </w:rPr>
-        <w:t>,</w:t>
-      </w:r>
-      <w:r>
-        <w:rPr>
-          <w:rFonts w:cstheme="minorHAnsi"/>
-        </w:rPr>
-        <w:br/>
-        <w:t>- wersja pojazdu (moc silnika w KW)</w:t>
-      </w:r>
-      <w:r>
-        <w:rPr>
-          <w:rFonts w:cstheme="minorHAnsi"/>
-        </w:rPr>
-        <w:t>,</w:t>
-      </w:r>
-      <w:r>
-        <w:rPr>
-          <w:rFonts w:cstheme="minorHAnsi"/>
-        </w:rPr>
-        <w:br/>
-      </w:r>
-      <w:r>
-        <w:rPr>
-          <w:rFonts w:cstheme="minorHAnsi"/>
-        </w:rPr>
-        <w:lastRenderedPageBreak/>
-        <w:t xml:space="preserve">- model pojazdu (sedan, </w:t>
-      </w:r>
-      <w:proofErr w:type="spellStart"/>
-      <w:r>
-        <w:rPr>
-          <w:rFonts w:cstheme="minorHAnsi"/>
-        </w:rPr>
-        <w:t>coupe</w:t>
-      </w:r>
-      <w:proofErr w:type="spellEnd"/>
-      <w:r>
-        <w:rPr>
-          <w:rFonts w:cstheme="minorHAnsi"/>
-        </w:rPr>
-        <w:t xml:space="preserve"> itd.)</w:t>
-      </w:r>
-      <w:r>
-        <w:rPr>
-          <w:rFonts w:cstheme="minorHAnsi"/>
-        </w:rPr>
-        <w:t>,</w:t>
-      </w:r>
-      <w:r>
-        <w:rPr>
-          <w:rFonts w:cstheme="minorHAnsi"/>
-        </w:rPr>
-        <w:br/>
-        <w:t>- data rozpoczęcia ubezpieczenia</w:t>
-      </w:r>
-      <w:r>
-        <w:rPr>
-          <w:rFonts w:cstheme="minorHAnsi"/>
-        </w:rPr>
-        <w:t>,</w:t>
-      </w:r>
-      <w:r>
-        <w:rPr>
-          <w:rFonts w:cstheme="minorHAnsi"/>
-        </w:rPr>
-        <w:br/>
-        <w:t>- okres ubezpieczenia (miesiąc, trzy, pół roku, rok)</w:t>
-      </w:r>
-      <w:r>
-        <w:rPr>
-          <w:rFonts w:cstheme="minorHAnsi"/>
-        </w:rPr>
-        <w:t>,</w:t>
-      </w:r>
-      <w:r>
-        <w:rPr>
-          <w:rFonts w:cstheme="minorHAnsi"/>
-        </w:rPr>
-        <w:br/>
-        <w:t xml:space="preserve">- zakres ubezpieczenia (OC, AC, </w:t>
-      </w:r>
-      <w:proofErr w:type="spellStart"/>
-      <w:r>
-        <w:rPr>
-          <w:rFonts w:cstheme="minorHAnsi"/>
-        </w:rPr>
-        <w:t>Assitance</w:t>
-      </w:r>
-      <w:proofErr w:type="spellEnd"/>
-      <w:r>
-        <w:rPr>
-          <w:rFonts w:cstheme="minorHAnsi"/>
-        </w:rPr>
-        <w:t>, NNW)</w:t>
-      </w:r>
-      <w:r>
-        <w:rPr>
-          <w:rFonts w:cstheme="minorHAnsi"/>
-        </w:rPr>
-        <w:t>.</w:t>
-      </w:r>
-    </w:p>
-    <w:p>
-      <w:pPr>
-        <w:pStyle w:val="Akapitzlist"/>
-        <w:numPr>
-          <w:ilvl w:val="0"/>
-          <w:numId w:val="2"/>
-        </w:numPr>
-        <w:rPr>
-          <w:rFonts w:cstheme="minorHAnsi"/>
-        </w:rPr>
-      </w:pPr>
-      <w:r>
-        <w:rPr>
-          <w:rFonts w:cstheme="minorHAnsi"/>
-          <w:u w:val="single"/>
-        </w:rPr>
         <w:t>Ubezpieczenie mieszkania i domu:</w:t>
       </w:r>
       <w:r>
@@ -3579,6 +3442,7 @@
         <w:rPr>
           <w:rFonts w:cstheme="minorHAnsi"/>
         </w:rPr>
+        <w:lastRenderedPageBreak/>
         <w:t xml:space="preserve">Na podstawie wybranego rodzaju ubezpieczenia i danych wprowadzonych przez pracownika system automatycznie oblicza składkę. Jeśli klient jest zainteresowany to pracownik może przejść do funkcjonalności dodawania użytkownika. </w:t>
       </w:r>
     </w:p>
@@ -3589,7 +3453,7 @@
           <w:rFonts w:cstheme="minorHAnsi"/>
         </w:rPr>
       </w:pPr>
-      <w:bookmarkStart w:id="21" w:name="_Hlk2420601"/>
+      <w:bookmarkStart w:id="22" w:name="_Hlk2420601"/>
       <w:r>
         <w:rPr>
           <w:rFonts w:cstheme="minorHAnsi"/>
@@ -3609,7 +3473,7 @@
         <w:t>, data urodzenia, pesel, numer dowodu osobistego lub paszportu, płeć, posiadanie prawa jazdy – jeśli posiada to od kiedy, stan cywilny, adres zamieszkania, imię ojca, nazwisko panieńskie matki, telefon oraz sposób wypłacania potencjalnego odszkodowania – czy gotówka czy na konto – jeśli na konto to klient zobowiązany jest podać numer konta bankowego.</w:t>
       </w:r>
     </w:p>
-    <w:bookmarkEnd w:id="21"/>
+    <w:bookmarkEnd w:id="22"/>
     <w:p>
       <w:pPr>
         <w:jc w:val="both"/>
@@ -3649,8 +3513,8 @@
           <w:lang w:val="pl-PL" w:eastAsia="pl-PL"/>
         </w:rPr>
       </w:pPr>
-      <w:bookmarkStart w:id="22" w:name="_Toc444769884"/>
-      <w:bookmarkStart w:id="23" w:name="_Toc2424057"/>
+      <w:bookmarkStart w:id="23" w:name="_Toc444769884"/>
+      <w:bookmarkStart w:id="24" w:name="_Toc2424057"/>
       <w:r>
         <w:rPr>
           <w:rFonts w:asciiTheme="minorHAnsi" w:hAnsiTheme="minorHAnsi" w:cstheme="minorHAnsi"/>
@@ -3660,18 +3524,16 @@
         </w:rPr>
         <w:t>Wnioski</w:t>
       </w:r>
-      <w:bookmarkEnd w:id="22"/>
       <w:bookmarkEnd w:id="23"/>
-    </w:p>
-    <w:p>
-      <w:pPr>
-        <w:jc w:val="both"/>
-        <w:rPr>
-          <w:rFonts w:cstheme="minorHAnsi"/>
-        </w:rPr>
-      </w:pPr>
-      <w:bookmarkStart w:id="24" w:name="_GoBack"/>
       <w:bookmarkEnd w:id="24"/>
+    </w:p>
+    <w:p>
+      <w:pPr>
+        <w:jc w:val="both"/>
+        <w:rPr>
+          <w:rFonts w:cstheme="minorHAnsi"/>
+        </w:rPr>
+      </w:pPr>
       <w:r>
         <w:rPr>
           <w:rFonts w:cstheme="minorHAnsi"/>
